--- a/levelDesign.docx
+++ b/levelDesign.docx
@@ -1,11 +1,19 @@
 
 <file path=word/document.xml><?xml version="1.0" encoding="utf-8"?>
-<w:document xmlns:wpc="http://schemas.microsoft.com/office/word/2010/wordprocessingCanvas" xmlns:cx="http://schemas.microsoft.com/office/drawing/2014/chartex" xmlns:cx1="http://schemas.microsoft.com/office/drawing/2015/9/8/chartex" xmlns:cx2="http://schemas.microsoft.com/office/drawing/2015/10/21/chartex" xmlns:cx3="http://schemas.microsoft.com/office/drawing/2016/5/9/chartex" xmlns:cx4="http://schemas.microsoft.com/office/drawing/2016/5/10/chartex" xmlns:cx5="http://schemas.microsoft.com/office/drawing/2016/5/11/chartex" xmlns:cx6="http://schemas.microsoft.com/office/drawing/2016/5/12/chartex" xmlns:cx7="http://schemas.microsoft.com/office/drawing/2016/5/13/chartex" xmlns:cx8="http://schemas.microsoft.com/office/drawing/2016/5/14/chartex" xmlns:mc="http://schemas.openxmlformats.org/markup-compatibility/2006" xmlns:aink="http://schemas.microsoft.com/office/drawing/2016/ink" xmlns:am3d="http://schemas.microsoft.com/office/drawing/2017/model3d" xmlns:o="urn:schemas-microsoft-com:office:office" xmlns:oel="http://schemas.microsoft.com/office/2019/extlst" xmlns:r="http://schemas.openxmlformats.org/officeDocument/2006/relationships" xmlns:m="http://schemas.openxmlformats.org/officeDocument/2006/math" xmlns:v="urn:schemas-microsoft-com:vml" xmlns:wp14="http://schemas.microsoft.com/office/word/2010/wordprocessingDrawing" xmlns:wp="http://schemas.openxmlformats.org/drawingml/2006/wordprocessingDrawing" xmlns:w10="urn:schemas-microsoft-com:office:word" xmlns:w="http://schemas.openxmlformats.org/wordprocessingml/2006/main" xmlns:w14="http://schemas.microsoft.com/office/word/2010/wordml" xmlns:w15="http://schemas.microsoft.com/office/word/2012/wordml" xmlns:w16cex="http://schemas.microsoft.com/office/word/2018/wordml/cex" xmlns:w16cid="http://schemas.microsoft.com/office/word/2016/wordml/cid" xmlns:w16="http://schemas.microsoft.com/office/word/2018/wordml" xmlns:w16du="http://schemas.microsoft.com/office/word/2023/wordml/word16du" xmlns:w16sdtdh="http://schemas.microsoft.com/office/word/2020/wordml/sdtdatahash" xmlns:w16se="http://schemas.microsoft.com/office/word/2015/wordml/symex" xmlns:wpg="http://schemas.microsoft.com/office/word/2010/wordprocessingGroup" xmlns:wpi="http://schemas.microsoft.com/office/word/2010/wordprocessingInk" xmlns:wne="http://schemas.microsoft.com/office/word/2006/wordml" xmlns:wps="http://schemas.microsoft.com/office/word/2010/wordprocessingShape" mc:Ignorable="w14 w15 w16se w16cid w16 w16cex w16sdtdh wp14">
+<w:document xmlns:wpc="http://schemas.microsoft.com/office/word/2010/wordprocessingCanvas" xmlns:cx="http://schemas.microsoft.com/office/drawing/2014/chartex" xmlns:cx1="http://schemas.microsoft.com/office/drawing/2015/9/8/chartex" xmlns:cx2="http://schemas.microsoft.com/office/drawing/2015/10/21/chartex" xmlns:cx3="http://schemas.microsoft.com/office/drawing/2016/5/9/chartex" xmlns:cx4="http://schemas.microsoft.com/office/drawing/2016/5/10/chartex" xmlns:cx5="http://schemas.microsoft.com/office/drawing/2016/5/11/chartex" xmlns:cx6="http://schemas.microsoft.com/office/drawing/2016/5/12/chartex" xmlns:cx7="http://schemas.microsoft.com/office/drawing/2016/5/13/chartex" xmlns:cx8="http://schemas.microsoft.com/office/drawing/2016/5/14/chartex" xmlns:mc="http://schemas.openxmlformats.org/markup-compatibility/2006" xmlns:aink="http://schemas.microsoft.com/office/drawing/2016/ink" xmlns:am3d="http://schemas.microsoft.com/office/drawing/2017/model3d" xmlns:o="urn:schemas-microsoft-com:office:office" xmlns:oel="http://schemas.microsoft.com/office/2019/extlst" xmlns:r="http://schemas.openxmlformats.org/officeDocument/2006/relationships" xmlns:m="http://schemas.openxmlformats.org/officeDocument/2006/math" xmlns:v="urn:schemas-microsoft-com:vml" xmlns:wp14="http://schemas.microsoft.com/office/word/2010/wordprocessingDrawing" xmlns:wp="http://schemas.openxmlformats.org/drawingml/2006/wordprocessingDrawing" xmlns:w10="urn:schemas-microsoft-com:office:word" xmlns:w="http://schemas.openxmlformats.org/wordprocessingml/2006/main" xmlns:w14="http://schemas.microsoft.com/office/word/2010/wordml" xmlns:w15="http://schemas.microsoft.com/office/word/2012/wordml" xmlns:w16cex="http://schemas.microsoft.com/office/word/2018/wordml/cex" xmlns:w16cid="http://schemas.microsoft.com/office/word/2016/wordml/cid" xmlns:w16="http://schemas.microsoft.com/office/word/2018/wordml" xmlns:w16sdtdh="http://schemas.microsoft.com/office/word/2020/wordml/sdtdatahash" xmlns:w16se="http://schemas.microsoft.com/office/word/2015/wordml/symex" xmlns:wpg="http://schemas.microsoft.com/office/word/2010/wordprocessingGroup" xmlns:wpi="http://schemas.microsoft.com/office/word/2010/wordprocessingInk" xmlns:wne="http://schemas.microsoft.com/office/word/2006/wordml" xmlns:wps="http://schemas.microsoft.com/office/word/2010/wordprocessingShape" mc:Ignorable="w14 w15 w16se w16cid w16 w16cex w16sdtdh wp14">
   <w:body>
     <w:p>
+      <w:commentRangeStart w:id="0"/>
       <w:r>
         <w:t>Tutorial:</w:t>
       </w:r>
+      <w:commentRangeEnd w:id="0"/>
+      <w:r>
+        <w:rPr>
+          <w:rStyle w:val="CommentReference"/>
+        </w:rPr>
+        <w:commentReference w:id="0"/>
+      </w:r>
     </w:p>
     <w:p/>
     <w:p>
@@ -25,108 +33,91 @@
     </w:p>
     <w:p>
       <w:r>
-        <w:t xml:space="preserve">Parents wish </w:t>
+        <w:t xml:space="preserve">Parents wish kid goodnight and leave. (Parents somehow illude to where they are going, talking to </w:t>
+      </w:r>
+      <w:proofErr w:type="spellStart"/>
+      <w:r>
+        <w:t>eahother</w:t>
+      </w:r>
+      <w:proofErr w:type="spellEnd"/>
+      <w:r>
+        <w:t xml:space="preserve"> </w:t>
+      </w:r>
+      <w:proofErr w:type="spellStart"/>
+      <w:r>
+        <w:t>ect</w:t>
+      </w:r>
+      <w:proofErr w:type="spellEnd"/>
+      <w:r>
+        <w:t xml:space="preserve">, nearby kid </w:t>
+      </w:r>
+      <w:proofErr w:type="spellStart"/>
+      <w:r>
+        <w:t>kknows</w:t>
+      </w:r>
+      <w:proofErr w:type="spellEnd"/>
+      <w:r>
+        <w:t xml:space="preserve"> local)</w:t>
+      </w:r>
+    </w:p>
+    <w:p>
+      <w:r>
+        <w:t>Kid goes to sleep listening to the radio.</w:t>
+      </w:r>
+    </w:p>
+    <w:p>
+      <w:r>
+        <w:t>Wakes up to the emergency broadcast.</w:t>
+      </w:r>
+    </w:p>
+    <w:p>
+      <w:r>
+        <w:t>Parents never came back home.</w:t>
+      </w:r>
+    </w:p>
+    <w:p>
+      <w:r>
+        <w:t>Kid decides to go look for them and to listen to the evacuation notice.</w:t>
+      </w:r>
+    </w:p>
+    <w:p>
+      <w:r>
+        <w:t>Kid looks for parents at restaurant Enemy mech shows up you are force to hide inside.</w:t>
+      </w:r>
+    </w:p>
+    <w:p>
+      <w:r>
+        <w:t>Mech as it goes by announces "</w:t>
+      </w:r>
+      <w:proofErr w:type="spellStart"/>
+      <w:r>
+        <w:t>citezen</w:t>
+      </w:r>
+      <w:proofErr w:type="spellEnd"/>
+      <w:r>
+        <w:t xml:space="preserve"> do not resist, do not leave your homes, </w:t>
+      </w:r>
+      <w:proofErr w:type="spellStart"/>
+      <w:r>
+        <w:t>dont</w:t>
+      </w:r>
+      <w:proofErr w:type="spellEnd"/>
+      <w:r>
+        <w:t xml:space="preserve"> break curfew" shake came </w:t>
       </w:r>
       <w:proofErr w:type="gramStart"/>
       <w:r>
-        <w:t>kid</w:t>
+        <w:t>solider</w:t>
       </w:r>
       <w:proofErr w:type="gramEnd"/>
       <w:r>
-        <w:t xml:space="preserve"> goodnight and leave. (Parents somehow illude to where they are going, talking to </w:t>
-      </w:r>
-      <w:proofErr w:type="spellStart"/>
-      <w:r>
-        <w:t>eahother</w:t>
-      </w:r>
-      <w:proofErr w:type="spellEnd"/>
-      <w:r>
-        <w:t xml:space="preserve"> </w:t>
-      </w:r>
-      <w:proofErr w:type="spellStart"/>
-      <w:r>
-        <w:t>ect</w:t>
-      </w:r>
-      <w:proofErr w:type="spellEnd"/>
-      <w:r>
-        <w:t xml:space="preserve">, nearby kid </w:t>
-      </w:r>
-      <w:proofErr w:type="spellStart"/>
-      <w:r>
-        <w:t>kknows</w:t>
-      </w:r>
-      <w:proofErr w:type="spellEnd"/>
-      <w:r>
-        <w:t xml:space="preserve"> local)</w:t>
-      </w:r>
-    </w:p>
-    <w:p>
-      <w:r>
-        <w:t>Kid goes to sleep listening to the radio.</w:t>
-      </w:r>
-    </w:p>
-    <w:p>
-      <w:r>
-        <w:t>Wakes up to the emergency broadcast.</w:t>
-      </w:r>
-    </w:p>
-    <w:p>
+        <w:t xml:space="preserve"> looking for </w:t>
+      </w:r>
       <w:proofErr w:type="gramStart"/>
       <w:r>
-        <w:t>Parents</w:t>
+        <w:t>things</w:t>
       </w:r>
       <w:proofErr w:type="gramEnd"/>
-      <w:r>
-        <w:t xml:space="preserve"> never came back home.</w:t>
-      </w:r>
-    </w:p>
-    <w:p>
-      <w:r>
-        <w:t>Kid decides to go look for them and to listen to the evacuation notice.</w:t>
-      </w:r>
-    </w:p>
-    <w:p>
-      <w:r>
-        <w:t xml:space="preserve">Kid looks for parents at </w:t>
-      </w:r>
-      <w:r>
-        <w:t>restaurant</w:t>
-      </w:r>
-      <w:r>
-        <w:t xml:space="preserve"> </w:t>
-      </w:r>
-      <w:r>
-        <w:t>Enemy</w:t>
-      </w:r>
-      <w:r>
-        <w:t xml:space="preserve"> mech shows up you are force to hide inside.</w:t>
-      </w:r>
-    </w:p>
-    <w:p>
-      <w:r>
-        <w:t>Mech as it goes by announces "</w:t>
-      </w:r>
-      <w:proofErr w:type="spellStart"/>
-      <w:r>
-        <w:t>citezen</w:t>
-      </w:r>
-      <w:proofErr w:type="spellEnd"/>
-      <w:r>
-        <w:t xml:space="preserve"> do not resist, do not leave your homes, </w:t>
-      </w:r>
-      <w:proofErr w:type="spellStart"/>
-      <w:r>
-        <w:t>dont</w:t>
-      </w:r>
-      <w:proofErr w:type="spellEnd"/>
-      <w:r>
-        <w:t xml:space="preserve"> break curfew" shake came solider looking for </w:t>
-      </w:r>
-      <w:proofErr w:type="gramStart"/>
-      <w:r>
-        <w:t>things</w:t>
-      </w:r>
-      <w:proofErr w:type="gramEnd"/>
     </w:p>
     <w:p/>
     <w:p>
@@ -136,13 +127,7 @@
     </w:p>
     <w:p>
       <w:r>
-        <w:t xml:space="preserve">leave </w:t>
-      </w:r>
-      <w:r>
-        <w:t>restaurant</w:t>
-      </w:r>
-      <w:r>
-        <w:t xml:space="preserve"> get map and get out of city</w:t>
+        <w:t>leave restaurant get map and get out of city</w:t>
       </w:r>
       <w:r>
         <w:t>.</w:t>
@@ -170,11 +155,16 @@
       </w:r>
     </w:p>
     <w:p>
-      <w:r>
-        <w:t xml:space="preserve">find a coat before time runs out get to </w:t>
-      </w:r>
-      <w:r>
-        <w:t xml:space="preserve">rendezvous in snow cover fields and forest. </w:t>
+      <w:commentRangeStart w:id="1"/>
+      <w:r>
+        <w:t xml:space="preserve">find a coat before time runs out get to rendezvous in snow cover fields and forest. </w:t>
+      </w:r>
+      <w:commentRangeEnd w:id="1"/>
+      <w:r>
+        <w:rPr>
+          <w:rStyle w:val="CommentReference"/>
+        </w:rPr>
+        <w:commentReference w:id="1"/>
       </w:r>
     </w:p>
     <w:p/>
@@ -184,9 +174,17 @@
       </w:r>
     </w:p>
     <w:p>
+      <w:commentRangeStart w:id="2"/>
       <w:r>
         <w:t>Town hopping</w:t>
       </w:r>
+      <w:commentRangeEnd w:id="2"/>
+      <w:r>
+        <w:rPr>
+          <w:rStyle w:val="CommentReference"/>
+        </w:rPr>
+        <w:commentReference w:id="2"/>
+      </w:r>
     </w:p>
     <w:p>
       <w:r>
@@ -196,15 +194,7 @@
         <w:t>er</w:t>
       </w:r>
       <w:r>
-        <w:t xml:space="preserve"> </w:t>
-      </w:r>
-      <w:proofErr w:type="gramStart"/>
-      <w:r>
-        <w:t>man  to</w:t>
-      </w:r>
-      <w:proofErr w:type="gramEnd"/>
-      <w:r>
-        <w:t xml:space="preserve"> point near boat </w:t>
+        <w:t xml:space="preserve"> man  to point near boat </w:t>
       </w:r>
     </w:p>
     <w:p>
@@ -228,6 +218,91 @@
     </w:sectPr>
   </w:body>
 </w:document>
+</file>
+
+<file path=word/comments.xml><?xml version="1.0" encoding="utf-8"?>
+<w:comments xmlns:wpc="http://schemas.microsoft.com/office/word/2010/wordprocessingCanvas" xmlns:cx="http://schemas.microsoft.com/office/drawing/2014/chartex" xmlns:cx1="http://schemas.microsoft.com/office/drawing/2015/9/8/chartex" xmlns:cx2="http://schemas.microsoft.com/office/drawing/2015/10/21/chartex" xmlns:cx3="http://schemas.microsoft.com/office/drawing/2016/5/9/chartex" xmlns:cx4="http://schemas.microsoft.com/office/drawing/2016/5/10/chartex" xmlns:cx5="http://schemas.microsoft.com/office/drawing/2016/5/11/chartex" xmlns:cx6="http://schemas.microsoft.com/office/drawing/2016/5/12/chartex" xmlns:cx7="http://schemas.microsoft.com/office/drawing/2016/5/13/chartex" xmlns:cx8="http://schemas.microsoft.com/office/drawing/2016/5/14/chartex" xmlns:mc="http://schemas.openxmlformats.org/markup-compatibility/2006" xmlns:aink="http://schemas.microsoft.com/office/drawing/2016/ink" xmlns:am3d="http://schemas.microsoft.com/office/drawing/2017/model3d" xmlns:o="urn:schemas-microsoft-com:office:office" xmlns:oel="http://schemas.microsoft.com/office/2019/extlst" xmlns:r="http://schemas.openxmlformats.org/officeDocument/2006/relationships" xmlns:m="http://schemas.openxmlformats.org/officeDocument/2006/math" xmlns:v="urn:schemas-microsoft-com:vml" xmlns:wp14="http://schemas.microsoft.com/office/word/2010/wordprocessingDrawing" xmlns:wp="http://schemas.openxmlformats.org/drawingml/2006/wordprocessingDrawing" xmlns:w10="urn:schemas-microsoft-com:office:word" xmlns:w="http://schemas.openxmlformats.org/wordprocessingml/2006/main" xmlns:w14="http://schemas.microsoft.com/office/word/2010/wordml" xmlns:w15="http://schemas.microsoft.com/office/word/2012/wordml" xmlns:w16cex="http://schemas.microsoft.com/office/word/2018/wordml/cex" xmlns:w16cid="http://schemas.microsoft.com/office/word/2016/wordml/cid" xmlns:w16="http://schemas.microsoft.com/office/word/2018/wordml" xmlns:w16sdtdh="http://schemas.microsoft.com/office/word/2020/wordml/sdtdatahash" xmlns:w16se="http://schemas.microsoft.com/office/word/2015/wordml/symex" xmlns:wpg="http://schemas.microsoft.com/office/word/2010/wordprocessingGroup" xmlns:wpi="http://schemas.microsoft.com/office/word/2010/wordprocessingInk" xmlns:wne="http://schemas.microsoft.com/office/word/2006/wordml" xmlns:wps="http://schemas.microsoft.com/office/word/2010/wordprocessingShape" mc:Ignorable="w14 w15 w16se w16cid w16 w16cex w16sdtdh wp14">
+  <w:comment w:id="0" w:author="Peter Warila" w:date="2023-04-20T11:12:00Z" w:initials="PW">
+    <w:p>
+      <w:pPr>
+        <w:pStyle w:val="CommentText"/>
+      </w:pPr>
+      <w:r>
+        <w:rPr>
+          <w:rStyle w:val="CommentReference"/>
+        </w:rPr>
+        <w:annotationRef/>
+      </w:r>
+      <w:r>
+        <w:t>Nice intro I like it</w:t>
+      </w:r>
+    </w:p>
+  </w:comment>
+  <w:comment w:id="1" w:author="Peter Warila" w:date="2023-04-20T11:12:00Z" w:initials="PW">
+    <w:p>
+      <w:pPr>
+        <w:pStyle w:val="CommentText"/>
+      </w:pPr>
+      <w:r>
+        <w:rPr>
+          <w:rStyle w:val="CommentReference"/>
+        </w:rPr>
+        <w:annotationRef/>
+      </w:r>
+      <w:r>
+        <w:t>Warmth/freezing to death mechanic? Could player skip the coat if they were judicious enough with finding cover / warm spots?</w:t>
+      </w:r>
+    </w:p>
+  </w:comment>
+  <w:comment w:id="2" w:author="Peter Warila" w:date="2023-04-20T11:11:00Z" w:initials="PW">
+    <w:p>
+      <w:pPr>
+        <w:pStyle w:val="CommentText"/>
+      </w:pPr>
+      <w:r>
+        <w:rPr>
+          <w:rStyle w:val="CommentReference"/>
+        </w:rPr>
+        <w:annotationRef/>
+      </w:r>
+      <w:r>
+        <w:t>Fast travel via trains plains automobiles or others? Or even snowplow for last level. Could be good place to hide for warmth.</w:t>
+      </w:r>
+    </w:p>
+  </w:comment>
+</w:comments>
+</file>
+
+<file path=word/commentsExtended.xml><?xml version="1.0" encoding="utf-8"?>
+<w15:commentsEx xmlns:wpc="http://schemas.microsoft.com/office/word/2010/wordprocessingCanvas" xmlns:cx="http://schemas.microsoft.com/office/drawing/2014/chartex" xmlns:cx1="http://schemas.microsoft.com/office/drawing/2015/9/8/chartex" xmlns:cx2="http://schemas.microsoft.com/office/drawing/2015/10/21/chartex" xmlns:cx3="http://schemas.microsoft.com/office/drawing/2016/5/9/chartex" xmlns:cx4="http://schemas.microsoft.com/office/drawing/2016/5/10/chartex" xmlns:cx5="http://schemas.microsoft.com/office/drawing/2016/5/11/chartex" xmlns:cx6="http://schemas.microsoft.com/office/drawing/2016/5/12/chartex" xmlns:cx7="http://schemas.microsoft.com/office/drawing/2016/5/13/chartex" xmlns:cx8="http://schemas.microsoft.com/office/drawing/2016/5/14/chartex" xmlns:mc="http://schemas.openxmlformats.org/markup-compatibility/2006" xmlns:aink="http://schemas.microsoft.com/office/drawing/2016/ink" xmlns:am3d="http://schemas.microsoft.com/office/drawing/2017/model3d" xmlns:o="urn:schemas-microsoft-com:office:office" xmlns:oel="http://schemas.microsoft.com/office/2019/extlst" xmlns:r="http://schemas.openxmlformats.org/officeDocument/2006/relationships" xmlns:m="http://schemas.openxmlformats.org/officeDocument/2006/math" xmlns:v="urn:schemas-microsoft-com:vml" xmlns:wp14="http://schemas.microsoft.com/office/word/2010/wordprocessingDrawing" xmlns:wp="http://schemas.openxmlformats.org/drawingml/2006/wordprocessingDrawing" xmlns:w10="urn:schemas-microsoft-com:office:word" xmlns:w="http://schemas.openxmlformats.org/wordprocessingml/2006/main" xmlns:w14="http://schemas.microsoft.com/office/word/2010/wordml" xmlns:w15="http://schemas.microsoft.com/office/word/2012/wordml" xmlns:w16cex="http://schemas.microsoft.com/office/word/2018/wordml/cex" xmlns:w16cid="http://schemas.microsoft.com/office/word/2016/wordml/cid" xmlns:w16="http://schemas.microsoft.com/office/word/2018/wordml" xmlns:w16sdtdh="http://schemas.microsoft.com/office/word/2020/wordml/sdtdatahash" xmlns:w16se="http://schemas.microsoft.com/office/word/2015/wordml/symex" xmlns:wpg="http://schemas.microsoft.com/office/word/2010/wordprocessingGroup" xmlns:wpi="http://schemas.microsoft.com/office/word/2010/wordprocessingInk" xmlns:wne="http://schemas.microsoft.com/office/word/2006/wordml" xmlns:wps="http://schemas.microsoft.com/office/word/2010/wordprocessingShape" mc:Ignorable="w14 w15 w16se w16cid w16 w16cex w16sdtdh wp14">
+  <w15:commentEx w15:paraId="7E12582D" w15:done="0"/>
+  <w15:commentEx w15:paraId="72A400CA" w15:done="0"/>
+  <w15:commentEx w15:paraId="512FD196" w15:done="0"/>
+</w15:commentsEx>
+</file>
+
+<file path=word/commentsExtensible.xml><?xml version="1.0" encoding="utf-8"?>
+<w16cex:commentsExtensible xmlns:wpc="http://schemas.microsoft.com/office/word/2010/wordprocessingCanvas" xmlns:cx="http://schemas.microsoft.com/office/drawing/2014/chartex" xmlns:cx1="http://schemas.microsoft.com/office/drawing/2015/9/8/chartex" xmlns:cx2="http://schemas.microsoft.com/office/drawing/2015/10/21/chartex" xmlns:cx3="http://schemas.microsoft.com/office/drawing/2016/5/9/chartex" xmlns:cx4="http://schemas.microsoft.com/office/drawing/2016/5/10/chartex" xmlns:cx5="http://schemas.microsoft.com/office/drawing/2016/5/11/chartex" xmlns:cx6="http://schemas.microsoft.com/office/drawing/2016/5/12/chartex" xmlns:cx7="http://schemas.microsoft.com/office/drawing/2016/5/13/chartex" xmlns:cx8="http://schemas.microsoft.com/office/drawing/2016/5/14/chartex" xmlns:cr="http://schemas.microsoft.com/office/comments/2020/reactions" xmlns:mc="http://schemas.openxmlformats.org/markup-compatibility/2006" xmlns:aink="http://schemas.microsoft.com/office/drawing/2016/ink" xmlns:am3d="http://schemas.microsoft.com/office/drawing/2017/model3d" xmlns:o="urn:schemas-microsoft-com:office:office" xmlns:oel="http://schemas.microsoft.com/office/2019/extlst" xmlns:r="http://schemas.openxmlformats.org/officeDocument/2006/relationships" xmlns:m="http://schemas.openxmlformats.org/officeDocument/2006/math" xmlns:v="urn:schemas-microsoft-com:vml" xmlns:wp14="http://schemas.microsoft.com/office/word/2010/wordprocessingDrawing" xmlns:wp="http://schemas.openxmlformats.org/drawingml/2006/wordprocessingDrawing" xmlns:w10="urn:schemas-microsoft-com:office:word" xmlns:w="http://schemas.openxmlformats.org/wordprocessingml/2006/main" xmlns:w14="http://schemas.microsoft.com/office/word/2010/wordml" xmlns:w15="http://schemas.microsoft.com/office/word/2012/wordml" xmlns:w16cex="http://schemas.microsoft.com/office/word/2018/wordml/cex" xmlns:w16cid="http://schemas.microsoft.com/office/word/2016/wordml/cid" xmlns:w16="http://schemas.microsoft.com/office/word/2018/wordml" xmlns:w16sdtdh="http://schemas.microsoft.com/office/word/2020/wordml/sdtdatahash" xmlns:w16se="http://schemas.microsoft.com/office/word/2015/wordml/symex" xmlns:wpg="http://schemas.microsoft.com/office/word/2010/wordprocessingGroup" xmlns:wpi="http://schemas.microsoft.com/office/word/2010/wordprocessingInk" xmlns:wne="http://schemas.microsoft.com/office/word/2006/wordml" xmlns:wps="http://schemas.microsoft.com/office/word/2010/wordprocessingShape" mc:Ignorable="w14 w15 w16se w16cid w16 w16cex w16sdtdh cr wp14">
+  <w16cex:commentExtensible w16cex:durableId="27EB9CB4" w16cex:dateUtc="2023-04-20T18:12:00Z"/>
+  <w16cex:commentExtensible w16cex:durableId="27EB9C95" w16cex:dateUtc="2023-04-20T18:12:00Z"/>
+  <w16cex:commentExtensible w16cex:durableId="27EB9C47" w16cex:dateUtc="2023-04-20T18:11:00Z"/>
+</w16cex:commentsExtensible>
+</file>
+
+<file path=word/commentsIds.xml><?xml version="1.0" encoding="utf-8"?>
+<w16cid:commentsIds xmlns:wpc="http://schemas.microsoft.com/office/word/2010/wordprocessingCanvas" xmlns:cx="http://schemas.microsoft.com/office/drawing/2014/chartex" xmlns:cx1="http://schemas.microsoft.com/office/drawing/2015/9/8/chartex" xmlns:cx2="http://schemas.microsoft.com/office/drawing/2015/10/21/chartex" xmlns:cx3="http://schemas.microsoft.com/office/drawing/2016/5/9/chartex" xmlns:cx4="http://schemas.microsoft.com/office/drawing/2016/5/10/chartex" xmlns:cx5="http://schemas.microsoft.com/office/drawing/2016/5/11/chartex" xmlns:cx6="http://schemas.microsoft.com/office/drawing/2016/5/12/chartex" xmlns:cx7="http://schemas.microsoft.com/office/drawing/2016/5/13/chartex" xmlns:cx8="http://schemas.microsoft.com/office/drawing/2016/5/14/chartex" xmlns:mc="http://schemas.openxmlformats.org/markup-compatibility/2006" xmlns:aink="http://schemas.microsoft.com/office/drawing/2016/ink" xmlns:am3d="http://schemas.microsoft.com/office/drawing/2017/model3d" xmlns:o="urn:schemas-microsoft-com:office:office" xmlns:oel="http://schemas.microsoft.com/office/2019/extlst" xmlns:r="http://schemas.openxmlformats.org/officeDocument/2006/relationships" xmlns:m="http://schemas.openxmlformats.org/officeDocument/2006/math" xmlns:v="urn:schemas-microsoft-com:vml" xmlns:wp14="http://schemas.microsoft.com/office/word/2010/wordprocessingDrawing" xmlns:wp="http://schemas.openxmlformats.org/drawingml/2006/wordprocessingDrawing" xmlns:w10="urn:schemas-microsoft-com:office:word" xmlns:w="http://schemas.openxmlformats.org/wordprocessingml/2006/main" xmlns:w14="http://schemas.microsoft.com/office/word/2010/wordml" xmlns:w15="http://schemas.microsoft.com/office/word/2012/wordml" xmlns:w16cex="http://schemas.microsoft.com/office/word/2018/wordml/cex" xmlns:w16cid="http://schemas.microsoft.com/office/word/2016/wordml/cid" xmlns:w16="http://schemas.microsoft.com/office/word/2018/wordml" xmlns:w16sdtdh="http://schemas.microsoft.com/office/word/2020/wordml/sdtdatahash" xmlns:w16se="http://schemas.microsoft.com/office/word/2015/wordml/symex" xmlns:wpg="http://schemas.microsoft.com/office/word/2010/wordprocessingGroup" xmlns:wpi="http://schemas.microsoft.com/office/word/2010/wordprocessingInk" xmlns:wne="http://schemas.microsoft.com/office/word/2006/wordml" xmlns:wps="http://schemas.microsoft.com/office/word/2010/wordprocessingShape" mc:Ignorable="w14 w15 w16se w16cid w16 w16cex w16sdtdh wp14">
+  <w16cid:commentId w16cid:paraId="7E12582D" w16cid:durableId="27EB9CB4"/>
+  <w16cid:commentId w16cid:paraId="72A400CA" w16cid:durableId="27EB9C95"/>
+  <w16cid:commentId w16cid:paraId="512FD196" w16cid:durableId="27EB9C47"/>
+</w16cid:commentsIds>
+</file>
+
+<file path=word/people.xml><?xml version="1.0" encoding="utf-8"?>
+<w15:people xmlns:wpc="http://schemas.microsoft.com/office/word/2010/wordprocessingCanvas" xmlns:cx="http://schemas.microsoft.com/office/drawing/2014/chartex" xmlns:cx1="http://schemas.microsoft.com/office/drawing/2015/9/8/chartex" xmlns:cx2="http://schemas.microsoft.com/office/drawing/2015/10/21/chartex" xmlns:cx3="http://schemas.microsoft.com/office/drawing/2016/5/9/chartex" xmlns:cx4="http://schemas.microsoft.com/office/drawing/2016/5/10/chartex" xmlns:cx5="http://schemas.microsoft.com/office/drawing/2016/5/11/chartex" xmlns:cx6="http://schemas.microsoft.com/office/drawing/2016/5/12/chartex" xmlns:cx7="http://schemas.microsoft.com/office/drawing/2016/5/13/chartex" xmlns:cx8="http://schemas.microsoft.com/office/drawing/2016/5/14/chartex" xmlns:mc="http://schemas.openxmlformats.org/markup-compatibility/2006" xmlns:aink="http://schemas.microsoft.com/office/drawing/2016/ink" xmlns:am3d="http://schemas.microsoft.com/office/drawing/2017/model3d" xmlns:o="urn:schemas-microsoft-com:office:office" xmlns:oel="http://schemas.microsoft.com/office/2019/extlst" xmlns:r="http://schemas.openxmlformats.org/officeDocument/2006/relationships" xmlns:m="http://schemas.openxmlformats.org/officeDocument/2006/math" xmlns:v="urn:schemas-microsoft-com:vml" xmlns:wp14="http://schemas.microsoft.com/office/word/2010/wordprocessingDrawing" xmlns:wp="http://schemas.openxmlformats.org/drawingml/2006/wordprocessingDrawing" xmlns:w10="urn:schemas-microsoft-com:office:word" xmlns:w="http://schemas.openxmlformats.org/wordprocessingml/2006/main" xmlns:w14="http://schemas.microsoft.com/office/word/2010/wordml" xmlns:w15="http://schemas.microsoft.com/office/word/2012/wordml" xmlns:w16cex="http://schemas.microsoft.com/office/word/2018/wordml/cex" xmlns:w16cid="http://schemas.microsoft.com/office/word/2016/wordml/cid" xmlns:w16="http://schemas.microsoft.com/office/word/2018/wordml" xmlns:w16sdtdh="http://schemas.microsoft.com/office/word/2020/wordml/sdtdatahash" xmlns:w16se="http://schemas.microsoft.com/office/word/2015/wordml/symex" xmlns:wpg="http://schemas.microsoft.com/office/word/2010/wordprocessingGroup" xmlns:wpi="http://schemas.microsoft.com/office/word/2010/wordprocessingInk" xmlns:wne="http://schemas.microsoft.com/office/word/2006/wordml" xmlns:wps="http://schemas.microsoft.com/office/word/2010/wordprocessingShape" mc:Ignorable="w14 w15 w16se w16cid w16 w16cex w16sdtdh wp14">
+  <w15:person w15:author="Peter Warila">
+    <w15:presenceInfo w15:providerId="Windows Live" w15:userId="cabc5931e684a0a7"/>
+  </w15:person>
+</w15:people>
 </file>
 
 <file path=word/styles.xml><?xml version="1.0" encoding="utf-8"?>
@@ -658,6 +733,72 @@
     <w:semiHidden/>
     <w:unhideWhenUsed/>
   </w:style>
+  <w:style w:type="character" w:styleId="CommentReference">
+    <w:name w:val="annotation reference"/>
+    <w:basedOn w:val="DefaultParagraphFont"/>
+    <w:uiPriority w:val="99"/>
+    <w:semiHidden/>
+    <w:unhideWhenUsed/>
+    <w:rsid w:val="00AC7CE9"/>
+    <w:rPr>
+      <w:sz w:val="16"/>
+      <w:szCs w:val="16"/>
+    </w:rPr>
+  </w:style>
+  <w:style w:type="paragraph" w:styleId="CommentText">
+    <w:name w:val="annotation text"/>
+    <w:basedOn w:val="Normal"/>
+    <w:link w:val="CommentTextChar"/>
+    <w:uiPriority w:val="99"/>
+    <w:unhideWhenUsed/>
+    <w:rsid w:val="00AC7CE9"/>
+    <w:pPr>
+      <w:spacing w:line="240" w:lineRule="auto"/>
+    </w:pPr>
+    <w:rPr>
+      <w:sz w:val="20"/>
+      <w:szCs w:val="20"/>
+    </w:rPr>
+  </w:style>
+  <w:style w:type="character" w:customStyle="1" w:styleId="CommentTextChar">
+    <w:name w:val="Comment Text Char"/>
+    <w:basedOn w:val="DefaultParagraphFont"/>
+    <w:link w:val="CommentText"/>
+    <w:uiPriority w:val="99"/>
+    <w:rsid w:val="00AC7CE9"/>
+    <w:rPr>
+      <w:sz w:val="20"/>
+      <w:szCs w:val="20"/>
+    </w:rPr>
+  </w:style>
+  <w:style w:type="paragraph" w:styleId="CommentSubject">
+    <w:name w:val="annotation subject"/>
+    <w:basedOn w:val="CommentText"/>
+    <w:next w:val="CommentText"/>
+    <w:link w:val="CommentSubjectChar"/>
+    <w:uiPriority w:val="99"/>
+    <w:semiHidden/>
+    <w:unhideWhenUsed/>
+    <w:rsid w:val="00AC7CE9"/>
+    <w:rPr>
+      <w:b/>
+      <w:bCs/>
+    </w:rPr>
+  </w:style>
+  <w:style w:type="character" w:customStyle="1" w:styleId="CommentSubjectChar">
+    <w:name w:val="Comment Subject Char"/>
+    <w:basedOn w:val="CommentTextChar"/>
+    <w:link w:val="CommentSubject"/>
+    <w:uiPriority w:val="99"/>
+    <w:semiHidden/>
+    <w:rsid w:val="00AC7CE9"/>
+    <w:rPr>
+      <w:b/>
+      <w:bCs/>
+      <w:sz w:val="20"/>
+      <w:szCs w:val="20"/>
+    </w:rPr>
+  </w:style>
 </w:styles>
 </file>
 
